--- a/Work/LUL_Ms40.docx
+++ b/Work/LUL_Ms40.docx
@@ -22,6 +22,7 @@
           <w:pgNumType w:fmt="decimal"/>
           <w:formProt w:val="false"/>
           <w:textDirection w:val="lrTb"/>
+          <w:docGrid w:type="default" w:linePitch="240" w:charSpace="4294961151"/>
         </w:sectPr>
       </w:pPr>
     </w:p>
@@ -121,127 +122,13 @@
       </w:r>
       <w:r>
         <w:rPr/>
-        <w:t xml:space="preserve"> “kn</w:t>
-      </w:r>
-      <w:r>
-        <w:rPr>
-          <w:rStyle w:val="Emphasis"/>
-        </w:rPr>
-        <w:t>i</w:t>
-      </w:r>
-      <w:r>
-        <w:rPr/>
-        <w:t>ga gl</w:t>
-      </w:r>
-      <w:r>
-        <w:rPr>
-          <w:rStyle w:val="Emphasis"/>
-        </w:rPr>
-        <w:t>ago</w:t>
-      </w:r>
-      <w:r>
-        <w:rPr/>
-        <w:t>lemaja granograf jaže sut' v nkze (= v kn</w:t>
-      </w:r>
-      <w:r>
-        <w:rPr>
-          <w:rStyle w:val="Emphasis"/>
-        </w:rPr>
-        <w:t>i</w:t>
-      </w:r>
-      <w:r>
-        <w:rPr/>
-        <w:t>ze) se rekše k načalo pismenom" c</w:t>
-      </w:r>
-      <w:r>
-        <w:rPr>
-          <w:rStyle w:val="Emphasis"/>
-        </w:rPr>
-        <w:t>a</w:t>
-      </w:r>
-      <w:r>
-        <w:rPr/>
-        <w:t>rskich darov ot mnogich lětopisec" prežde o bytii o sotvorenii mira ot kn</w:t>
-      </w:r>
-      <w:r>
-        <w:rPr>
-          <w:rStyle w:val="Emphasis"/>
-        </w:rPr>
-        <w:t>i</w:t>
-      </w:r>
-      <w:r>
-        <w:rPr/>
-        <w:t>g" moiseovych i ot isusa navina i ot sudei ijudeiskich i ot četyrech c</w:t>
-      </w:r>
-      <w:r>
-        <w:rPr>
-          <w:rStyle w:val="Emphasis"/>
-        </w:rPr>
-        <w:t>a</w:t>
-      </w:r>
-      <w:r>
-        <w:rPr/>
-        <w:t>rstv" taž</w:t>
-      </w:r>
-      <w:r>
-        <w:rPr>
-          <w:rStyle w:val="Emphasis"/>
-        </w:rPr>
-        <w:t>e</w:t>
-      </w:r>
-      <w:r>
-        <w:rPr/>
-        <w:t xml:space="preserve"> i ot asiriskich c</w:t>
-      </w:r>
-      <w:r>
-        <w:rPr>
-          <w:rStyle w:val="Emphasis"/>
-        </w:rPr>
-        <w:t>a</w:t>
-      </w:r>
-      <w:r>
-        <w:rPr/>
-        <w:t>rech. Ellin že bl</w:t>
-      </w:r>
-      <w:r>
-        <w:rPr>
-          <w:rStyle w:val="Emphasis"/>
-        </w:rPr>
-        <w:t>a</w:t>
-      </w:r>
-      <w:r>
-        <w:rPr/>
-        <w:t>goče stivych i ot ruskich lětopisec serbskich" i bolgarskich" pervee z b</w:t>
-      </w:r>
-      <w:r>
-        <w:rPr>
-          <w:rStyle w:val="Emphasis"/>
-        </w:rPr>
-        <w:t>o</w:t>
-      </w:r>
-      <w:r>
-        <w:rPr/>
-        <w:t>gom" počinaem o šestich dnech v nichže sotvoril vsju tvar' napisano ot premudrago manasija i ot sivirija ep</w:t>
-      </w:r>
-      <w:r>
-        <w:rPr>
-          <w:rStyle w:val="Emphasis"/>
-        </w:rPr>
-        <w:t>i</w:t>
-      </w:r>
-      <w:r>
-        <w:rPr/>
-        <w:t>sk</w:t>
-      </w:r>
-      <w:r>
-        <w:rPr>
-          <w:rStyle w:val="Emphasis"/>
-        </w:rPr>
-        <w:t>o</w:t>
-      </w:r>
-      <w:r>
-        <w:rPr/>
-        <w:t xml:space="preserve">pa geval"skago.” </w:t>
+        <w:t xml:space="preserve"> “</w:t>
+      </w:r>
+      <w:r>
+        <w:rPr>
+          <w:color w:val="000000"/>
+        </w:rPr>
+        <w:t xml:space="preserve">книга глаголемаꙗ гранограф ꙗже соуть в нкзе (= в книзе) се рекше к начало писменомъ  царских даров от многих лѣтописецъ прежде о бытии о сотворении мира от книгъ моисеовых и от исоуса навина и от соудеи июдеиских и от четырех царствъ таже и от асириских царех. Еллин же благочестивых и от роуских лѣтописец сербскихъ и болгарскихъ первее з богомъ починаем о шестих днех в нихже сотворил всю тварь написано от премоудраго манасиꙗ и от  сивириꙗ епископа гевалъскаго ” </w:t>
       </w:r>
       <w:r>
         <w:rPr>
@@ -252,27 +139,17 @@
       </w:r>
       <w:r>
         <w:rPr/>
-        <w:t>: “začalo 1:go dni v načale sotvori b</w:t>
-      </w:r>
-      <w:r>
-        <w:rPr>
-          <w:rStyle w:val="Emphasis"/>
-        </w:rPr>
-        <w:t>o</w:t>
-      </w:r>
-      <w:r>
-        <w:rPr/>
-        <w:t>g" n</w:t>
-      </w:r>
-      <w:r>
-        <w:rPr>
-          <w:rStyle w:val="Emphasis"/>
-        </w:rPr>
-        <w:t>e</w:t>
-      </w:r>
-      <w:r>
-        <w:rPr/>
-        <w:t xml:space="preserve">bo i zemlju.” </w:t>
+        <w:t>: “</w:t>
+      </w:r>
+      <w:r>
+        <w:rPr>
+          <w:color w:val="000000"/>
+        </w:rPr>
+        <w:t>зачало 1:го дни в начале сотвори богъ небо и землю.”</w:t>
+      </w:r>
+      <w:r>
+        <w:rPr/>
+        <w:t xml:space="preserve"> </w:t>
       </w:r>
       <w:r>
         <w:rPr>
@@ -283,17 +160,17 @@
       </w:r>
       <w:r>
         <w:rPr/>
-        <w:t xml:space="preserve"> “i mnogolětno zdravstvovati i vo vsjakom bl</w:t>
-      </w:r>
-      <w:r>
-        <w:rPr>
-          <w:rStyle w:val="Emphasis"/>
-        </w:rPr>
-        <w:t>a</w:t>
-      </w:r>
-      <w:r>
-        <w:rPr/>
-        <w:t xml:space="preserve">godenstvii i mužestvě i radosti vo věki amin".” </w:t>
+        <w:t xml:space="preserve"> “</w:t>
+      </w:r>
+      <w:r>
+        <w:rPr>
+          <w:color w:val="000000"/>
+        </w:rPr>
+        <w:t>и многолѣтно здравствовати и во всꙗком благоденствии и моужествѣ и радости во вѣки амин.”</w:t>
+      </w:r>
+      <w:r>
+        <w:rPr/>
+        <w:t xml:space="preserve"> </w:t>
       </w:r>
       <w:r>
         <w:rPr>
@@ -304,47 +181,23 @@
       </w:r>
       <w:r>
         <w:rPr/>
-        <w:t xml:space="preserve"> “jazykč </w:t>
-      </w:r>
-      <w:r>
-        <w:rPr>
-          <w:rStyle w:val="Emphasis"/>
-        </w:rPr>
-        <w:t>e</w:t>
-      </w:r>
-      <w:r>
-        <w:rPr/>
-        <w:t>l</w:t>
-      </w:r>
-      <w:r>
-        <w:rPr>
-          <w:rStyle w:val="Emphasis"/>
-        </w:rPr>
-        <w:t>o</w:t>
-      </w:r>
-      <w:r>
-        <w:rPr/>
-        <w:t>v</w:t>
-      </w:r>
-      <w:r>
-        <w:rPr>
-          <w:rStyle w:val="Emphasis"/>
-        </w:rPr>
-        <w:t>e</w:t>
-      </w:r>
-      <w:r>
-        <w:rPr/>
-        <w:t xml:space="preserve">českich 72 četveronogago rodu 54 rybja rodu 104 </w:t>
-      </w:r>
-      <w:r>
-        <w:rPr>
-          <w:rStyle w:val="Emphasis"/>
-        </w:rPr>
-        <w:t>z</w:t>
-      </w:r>
-      <w:r>
-        <w:rPr/>
-        <w:t xml:space="preserve">miina rodu 104” </w:t>
+        <w:t xml:space="preserve"> “</w:t>
+      </w:r>
+      <w:r>
+        <w:rPr>
+          <w:color w:val="000000"/>
+        </w:rPr>
+        <w:t>ꙗзык человеческих 72 четвероногаго родоу 54 рыбꙗ родоу 104 змиина родоу 104</w:t>
+      </w:r>
+      <w:bookmarkStart w:id="1" w:name="__DdeLink__553_869663371"/>
+      <w:r>
+        <w:rPr/>
+        <w:t>”</w:t>
+      </w:r>
+      <w:bookmarkEnd w:id="1"/>
+      <w:r>
+        <w:rPr/>
+        <w:t xml:space="preserve"> </w:t>
       </w:r>
     </w:p>
     <w:p>
@@ -641,17 +494,6 @@
     </w:p>
     <w:p>
       <w:pPr>
-        <w:sectPr>
-          <w:type w:val="continuous"/>
-          <w:pgSz w:w="11906" w:h="16838"/>
-          <w:pgMar w:left="1134" w:right="1134" w:header="0" w:top="1134" w:footer="0" w:bottom="1134" w:gutter="0"/>
-          <w:formProt w:val="false"/>
-          <w:textDirection w:val="lrTb"/>
-        </w:sectPr>
-      </w:pPr>
-    </w:p>
-    <w:p>
-      <w:pPr>
         <w:pStyle w:val="TextBody"/>
         <w:rPr/>
       </w:pPr>
@@ -679,9 +521,9 @@
       <w:type w:val="continuous"/>
       <w:pgSz w:w="11906" w:h="16838"/>
       <w:pgMar w:left="1134" w:right="1134" w:header="0" w:top="1134" w:footer="0" w:bottom="1134" w:gutter="0"/>
-      <w:pgNumType w:fmt="decimal"/>
       <w:formProt w:val="false"/>
       <w:textDirection w:val="lrTb"/>
+      <w:docGrid w:type="default" w:linePitch="240" w:charSpace="4294961151"/>
     </w:sectPr>
   </w:body>
 </w:document>
@@ -693,7 +535,6 @@
     <w:rPrDefault>
       <w:rPr>
         <w:rFonts w:ascii="Liberation Serif" w:hAnsi="Liberation Serif" w:eastAsia="Droid Sans Fallback" w:cs="FreeSans"/>
-        <w:sz w:val="24"/>
         <w:szCs w:val="24"/>
         <w:lang w:val="en-GB" w:eastAsia="zh-CN" w:bidi="hi-IN"/>
       </w:rPr>
@@ -707,10 +548,13 @@
     <w:qFormat/>
     <w:pPr>
       <w:widowControl w:val="false"/>
+      <w:suppressAutoHyphens w:val="true"/>
+      <w:bidi w:val="0"/>
+      <w:jc w:val="left"/>
     </w:pPr>
     <w:rPr>
       <w:rFonts w:ascii="Liberation Serif" w:hAnsi="Liberation Serif" w:eastAsia="Droid Sans Fallback" w:cs="FreeSans"/>
-      <w:color w:val="auto"/>
+      <w:color w:val="00000A"/>
       <w:sz w:val="24"/>
       <w:szCs w:val="24"/>
       <w:lang w:val="en-GB" w:eastAsia="zh-CN" w:bidi="hi-IN"/>
@@ -719,11 +563,9 @@
   <w:style w:type="paragraph" w:styleId="Heading1">
     <w:name w:val="Heading 1"/>
     <w:basedOn w:val="Heading"/>
-    <w:next w:val="TextBody"/>
     <w:qFormat/>
     <w:pPr>
       <w:spacing w:before="240" w:after="120"/>
-      <w:outlineLvl w:val="0"/>
       <w:outlineLvl w:val="0"/>
     </w:pPr>
     <w:rPr>
@@ -737,11 +579,9 @@
   <w:style w:type="paragraph" w:styleId="Heading2">
     <w:name w:val="Heading 2"/>
     <w:basedOn w:val="Heading"/>
-    <w:next w:val="TextBody"/>
     <w:qFormat/>
     <w:pPr>
       <w:spacing w:before="200" w:after="120"/>
-      <w:outlineLvl w:val="1"/>
       <w:outlineLvl w:val="1"/>
     </w:pPr>
     <w:rPr>
@@ -755,11 +595,9 @@
   <w:style w:type="paragraph" w:styleId="Heading3">
     <w:name w:val="Heading 3"/>
     <w:basedOn w:val="Heading"/>
-    <w:next w:val="TextBody"/>
     <w:qFormat/>
     <w:pPr>
       <w:spacing w:before="140" w:after="120"/>
-      <w:outlineLvl w:val="2"/>
       <w:outlineLvl w:val="2"/>
     </w:pPr>
     <w:rPr>
@@ -854,7 +692,6 @@
   <w:style w:type="paragraph" w:styleId="ListHeading">
     <w:name w:val="List Heading"/>
     <w:basedOn w:val="Normal"/>
-    <w:next w:val="ListContents"/>
     <w:qFormat/>
     <w:pPr>
       <w:ind w:hanging="0"/>
@@ -870,5 +707,26 @@
     </w:pPr>
     <w:rPr/>
   </w:style>
+  <w:style w:type="paragraph" w:styleId="Quotations">
+    <w:name w:val="Quotations"/>
+    <w:basedOn w:val="Normal"/>
+    <w:qFormat/>
+    <w:pPr/>
+    <w:rPr/>
+  </w:style>
+  <w:style w:type="paragraph" w:styleId="Title">
+    <w:name w:val="Title"/>
+    <w:basedOn w:val="Heading"/>
+    <w:qFormat/>
+    <w:pPr/>
+    <w:rPr/>
+  </w:style>
+  <w:style w:type="paragraph" w:styleId="Subtitle">
+    <w:name w:val="Subtitle"/>
+    <w:basedOn w:val="Heading"/>
+    <w:qFormat/>
+    <w:pPr/>
+    <w:rPr/>
+  </w:style>
 </w:styles>
 </file>